--- a/New Microsoft Word Document.docx
+++ b/New Microsoft Word Document.docx
@@ -30,12 +30,10 @@
       <w:r>
         <w:t xml:space="preserve">summation to numbers using </w:t>
       </w:r>
-      <w:bookmarkStart w:id="0" w:name="_GoBack"/>
       <w:proofErr w:type="spellStart"/>
       <w:r>
         <w:t>javascript</w:t>
       </w:r>
-      <w:bookmarkEnd w:id="0"/>
       <w:proofErr w:type="spellEnd"/>
     </w:p>
     <w:p>
@@ -55,6 +53,16 @@
       <w:r>
         <w:t xml:space="preserve"> repository link of your code</w:t>
       </w:r>
+      <w:r>
+        <w:t>:</w:t>
+      </w:r>
+    </w:p>
+    <w:p>
+      <w:r>
+        <w:t>https://github.com/AhmadDerieh/test1.git</w:t>
+      </w:r>
+      <w:bookmarkStart w:id="0" w:name="_GoBack"/>
+      <w:bookmarkEnd w:id="0"/>
     </w:p>
     <w:p/>
     <w:sectPr>
